--- a/Start here.docx
+++ b/Start here.docx
@@ -428,8 +428,86 @@
           <w:szCs w:val="21"/>
         </w:rPr>
       </w:pPr>
+      <w:r>
+        <w:rPr>
+          <w:rFonts w:ascii="Consolas" w:eastAsia="Times New Roman" w:hAnsi="Consolas" w:cs="Courier New"/>
+          <w:color w:val="262626" w:themeColor="text1" w:themeTint="D9"/>
+          <w:sz w:val="21"/>
+          <w:szCs w:val="21"/>
+        </w:rPr>
+        <w:t xml:space="preserve">Game plan is to create functions that can build the API requests accordingly using </w:t>
+      </w:r>
+      <w:proofErr w:type="spellStart"/>
+      <w:r>
+        <w:rPr>
+          <w:rFonts w:ascii="Consolas" w:eastAsia="Times New Roman" w:hAnsi="Consolas" w:cs="Courier New"/>
+          <w:color w:val="262626" w:themeColor="text1" w:themeTint="D9"/>
+          <w:sz w:val="21"/>
+          <w:szCs w:val="21"/>
+        </w:rPr>
+        <w:t>Axios</w:t>
+      </w:r>
+      <w:proofErr w:type="spellEnd"/>
+      <w:r>
+        <w:rPr>
+          <w:rFonts w:ascii="Consolas" w:eastAsia="Times New Roman" w:hAnsi="Consolas" w:cs="Courier New"/>
+          <w:color w:val="262626" w:themeColor="text1" w:themeTint="D9"/>
+          <w:sz w:val="21"/>
+          <w:szCs w:val="21"/>
+        </w:rPr>
+        <w:t xml:space="preserve"> in react </w:t>
+      </w:r>
+      <w:proofErr w:type="spellStart"/>
+      <w:r>
+        <w:rPr>
+          <w:rFonts w:ascii="Consolas" w:eastAsia="Times New Roman" w:hAnsi="Consolas" w:cs="Courier New"/>
+          <w:color w:val="262626" w:themeColor="text1" w:themeTint="D9"/>
+          <w:sz w:val="21"/>
+          <w:szCs w:val="21"/>
+        </w:rPr>
+        <w:t>nodejs</w:t>
+      </w:r>
+      <w:proofErr w:type="spellEnd"/>
+      <w:r>
+        <w:rPr>
+          <w:rFonts w:ascii="Consolas" w:eastAsia="Times New Roman" w:hAnsi="Consolas" w:cs="Courier New"/>
+          <w:color w:val="262626" w:themeColor="text1" w:themeTint="D9"/>
+          <w:sz w:val="21"/>
+          <w:szCs w:val="21"/>
+        </w:rPr>
+        <w:t xml:space="preserve"> and then using the responses to generate data accordingly for the website.</w:t>
+      </w:r>
       <w:bookmarkStart w:id="0" w:name="_GoBack"/>
       <w:bookmarkEnd w:id="0"/>
+    </w:p>
+    <w:p>
+      <w:pPr>
+        <w:tabs>
+          <w:tab w:val="left" w:pos="916"/>
+          <w:tab w:val="left" w:pos="1832"/>
+          <w:tab w:val="left" w:pos="2748"/>
+          <w:tab w:val="left" w:pos="3664"/>
+          <w:tab w:val="left" w:pos="4580"/>
+          <w:tab w:val="left" w:pos="5496"/>
+          <w:tab w:val="left" w:pos="6412"/>
+          <w:tab w:val="left" w:pos="7328"/>
+          <w:tab w:val="left" w:pos="8244"/>
+          <w:tab w:val="left" w:pos="9160"/>
+          <w:tab w:val="left" w:pos="10076"/>
+          <w:tab w:val="left" w:pos="10992"/>
+          <w:tab w:val="left" w:pos="11908"/>
+          <w:tab w:val="left" w:pos="12824"/>
+          <w:tab w:val="left" w:pos="13740"/>
+          <w:tab w:val="left" w:pos="14656"/>
+        </w:tabs>
+        <w:spacing w:after="0" w:line="300" w:lineRule="atLeast"/>
+        <w:rPr>
+          <w:rFonts w:ascii="Consolas" w:eastAsia="Times New Roman" w:hAnsi="Consolas" w:cs="Courier New"/>
+          <w:color w:val="262626" w:themeColor="text1" w:themeTint="D9"/>
+          <w:sz w:val="21"/>
+          <w:szCs w:val="21"/>
+        </w:rPr>
+      </w:pPr>
     </w:p>
     <w:p>
       <w:pPr>
